--- a/organitzant feina (no codig)/organitzacio.docx
+++ b/organitzant feina (no codig)/organitzacio.docx
@@ -10,8 +10,6 @@
           <w:lang w:val="ca-ES"/>
         </w:rPr>
       </w:pPr>
-      <w:bookmarkStart w:id="0" w:name="_GoBack"/>
-      <w:bookmarkEnd w:id="0"/>
       <w:r>
         <w:rPr>
           <w:b/>
@@ -774,6 +772,7 @@
           <w:lang w:val="ca-ES"/>
         </w:rPr>
       </w:pPr>
+      <w:bookmarkStart w:id="0" w:name="_GoBack"/>
       <w:r>
         <w:rPr>
           <w:b/>
@@ -807,6 +806,7 @@
         <w:t xml:space="preserve"> </w:t>
       </w:r>
     </w:p>
+    <w:bookmarkEnd w:id="0"/>
     <w:p>
       <w:pPr>
         <w:rPr>

--- a/organitzant feina (no codig)/organitzacio.docx
+++ b/organitzant feina (no codig)/organitzacio.docx
@@ -1,19 +1,694 @@
 
 <file path=word/document.xml><?xml version="1.0" encoding="utf-8"?>
-<w:document xmlns:wpc="http://schemas.microsoft.com/office/word/2010/wordprocessingCanvas" xmlns:cx="http://schemas.microsoft.com/office/drawing/2014/chartex" xmlns:mc="http://schemas.openxmlformats.org/markup-compatibility/2006" xmlns:o="urn:schemas-microsoft-com:office:office" xmlns:r="http://schemas.openxmlformats.org/officeDocument/2006/relationships" xmlns:m="http://schemas.openxmlformats.org/officeDocument/2006/math" xmlns:v="urn:schemas-microsoft-com:vml" xmlns:wp14="http://schemas.microsoft.com/office/word/2010/wordprocessingDrawing" xmlns:wp="http://schemas.openxmlformats.org/drawingml/2006/wordprocessingDrawing" xmlns:w10="urn:schemas-microsoft-com:office:word" xmlns:w="http://schemas.openxmlformats.org/wordprocessingml/2006/main" xmlns:w14="http://schemas.microsoft.com/office/word/2010/wordml" xmlns:w15="http://schemas.microsoft.com/office/word/2012/wordml" xmlns:w16se="http://schemas.microsoft.com/office/word/2015/wordml/symex" xmlns:wpg="http://schemas.microsoft.com/office/word/2010/wordprocessingGroup" xmlns:wpi="http://schemas.microsoft.com/office/word/2010/wordprocessingInk" xmlns:wne="http://schemas.microsoft.com/office/word/2006/wordml" xmlns:wps="http://schemas.microsoft.com/office/word/2010/wordprocessingShape" mc:Ignorable="w14 w15 w16se wp14">
+<w:document xmlns:wpc="http://schemas.microsoft.com/office/word/2010/wordprocessingCanvas" xmlns:mo="http://schemas.microsoft.com/office/mac/office/2008/main" xmlns:mc="http://schemas.openxmlformats.org/markup-compatibility/2006" xmlns:mv="urn:schemas-microsoft-com:mac:vml" xmlns:o="urn:schemas-microsoft-com:office:office" xmlns:r="http://schemas.openxmlformats.org/officeDocument/2006/relationships" xmlns:m="http://schemas.openxmlformats.org/officeDocument/2006/math" xmlns:v="urn:schemas-microsoft-com:vml" xmlns:wp14="http://schemas.microsoft.com/office/word/2010/wordprocessingDrawing" xmlns:wp="http://schemas.openxmlformats.org/drawingml/2006/wordprocessingDrawing" xmlns:w10="urn:schemas-microsoft-com:office:word" xmlns:w="http://schemas.openxmlformats.org/wordprocessingml/2006/main" xmlns:w14="http://schemas.microsoft.com/office/word/2010/wordml" xmlns:w15="http://schemas.microsoft.com/office/word/2012/wordml" xmlns:wpg="http://schemas.microsoft.com/office/word/2010/wordprocessingGroup" xmlns:wpi="http://schemas.microsoft.com/office/word/2010/wordprocessingInk" xmlns:wne="http://schemas.microsoft.com/office/word/2006/wordml" xmlns:wps="http://schemas.microsoft.com/office/word/2010/wordprocessingShape" mc:Ignorable="w14 w15 wp14">
   <w:body>
     <w:p>
       <w:pPr>
-        <w:rPr>
-          <w:b/>
-          <w:sz w:val="32"/>
-          <w:lang w:val="ca-ES"/>
-        </w:rPr>
-      </w:pPr>
-      <w:r>
-        <w:rPr>
-          <w:b/>
-          <w:sz w:val="32"/>
+        <w:jc w:val="both"/>
+        <w:rPr>
+          <w:b/>
+          <w:sz w:val="24"/>
+          <w:szCs w:val="24"/>
+          <w:lang w:val="ca-ES"/>
+        </w:rPr>
+      </w:pPr>
+      <w:r>
+        <w:rPr>
+          <w:b/>
+          <w:sz w:val="24"/>
+          <w:szCs w:val="24"/>
+          <w:lang w:val="ca-ES"/>
+        </w:rPr>
+        <w:t>La roda de David:</w:t>
+      </w:r>
+    </w:p>
+    <w:p>
+      <w:pPr>
+        <w:pStyle w:val="Prrafodelista"/>
+        <w:numPr>
+          <w:ilvl w:val="0"/>
+          <w:numId w:val="1"/>
+        </w:numPr>
+        <w:jc w:val="both"/>
+        <w:rPr>
+          <w:b/>
+          <w:sz w:val="24"/>
+          <w:szCs w:val="24"/>
+          <w:lang w:val="ca-ES"/>
+        </w:rPr>
+      </w:pPr>
+      <w:proofErr w:type="spellStart"/>
+      <w:r>
+        <w:rPr>
+          <w:b/>
+          <w:sz w:val="24"/>
+          <w:szCs w:val="24"/>
+          <w:lang w:val="ca-ES"/>
+        </w:rPr>
+        <w:t>Empatitzar</w:t>
+      </w:r>
+      <w:proofErr w:type="spellEnd"/>
+      <w:r>
+        <w:rPr>
+          <w:b/>
+          <w:sz w:val="24"/>
+          <w:szCs w:val="24"/>
+          <w:lang w:val="ca-ES"/>
+        </w:rPr>
+        <w:t>:</w:t>
+      </w:r>
+    </w:p>
+    <w:p>
+      <w:pPr>
+        <w:pStyle w:val="Prrafodelista"/>
+        <w:numPr>
+          <w:ilvl w:val="1"/>
+          <w:numId w:val="1"/>
+        </w:numPr>
+        <w:jc w:val="both"/>
+        <w:rPr>
+          <w:b/>
+          <w:sz w:val="24"/>
+          <w:szCs w:val="24"/>
+          <w:lang w:val="ca-ES"/>
+        </w:rPr>
+      </w:pPr>
+      <w:r>
+        <w:rPr>
+          <w:b/>
+          <w:sz w:val="24"/>
+          <w:szCs w:val="24"/>
+          <w:lang w:val="ca-ES"/>
+        </w:rPr>
+        <w:t>L’estudi de perfils:</w:t>
+      </w:r>
+      <w:r>
+        <w:rPr>
+          <w:b/>
+          <w:sz w:val="24"/>
+          <w:szCs w:val="24"/>
+          <w:lang w:val="ca-ES"/>
+        </w:rPr>
+        <w:t xml:space="preserve"> </w:t>
+      </w:r>
+      <w:r>
+        <w:rPr>
+          <w:sz w:val="24"/>
+          <w:szCs w:val="24"/>
+          <w:lang w:val="ca-ES"/>
+        </w:rPr>
+        <w:t xml:space="preserve">En el nostre cas l’estudi s’havia realitzat de forma global abans de la proposta amb el grup d’Educació Infantil. En el cas de </w:t>
+      </w:r>
+      <w:proofErr w:type="spellStart"/>
+      <w:r>
+        <w:rPr>
+          <w:sz w:val="24"/>
+          <w:szCs w:val="24"/>
+          <w:lang w:val="ca-ES"/>
+        </w:rPr>
+        <w:t>websREA</w:t>
+      </w:r>
+      <w:proofErr w:type="spellEnd"/>
+      <w:r>
+        <w:rPr>
+          <w:sz w:val="24"/>
+          <w:szCs w:val="24"/>
+          <w:lang w:val="ca-ES"/>
+        </w:rPr>
+        <w:t xml:space="preserve"> el nostre </w:t>
+      </w:r>
+      <w:proofErr w:type="spellStart"/>
+      <w:r>
+        <w:rPr>
+          <w:sz w:val="24"/>
+          <w:szCs w:val="24"/>
+          <w:lang w:val="ca-ES"/>
+        </w:rPr>
+        <w:t>target</w:t>
+      </w:r>
+      <w:proofErr w:type="spellEnd"/>
+      <w:r>
+        <w:rPr>
+          <w:sz w:val="24"/>
+          <w:szCs w:val="24"/>
+          <w:lang w:val="ca-ES"/>
+        </w:rPr>
+        <w:t xml:space="preserve"> principal eren els integrants de l’equip d’educació infantil, però també tothom que pogués estar interessat en el tema de la informàtica en el món educatiu. Per tant homes i dones d’entre 20 y 50 anys, amb especial atenció a la franja dels 30-40 que son en principi els que ja han sortit al mon laboral desprès dels corresponents estudis i alhora son ja natius digitals, i per tant poden tenir interès en aplicar webs o programes informàtics als corresponents llocs de treball. </w:t>
+      </w:r>
+    </w:p>
+    <w:p>
+      <w:pPr>
+        <w:pStyle w:val="Prrafodelista"/>
+        <w:ind w:left="1440"/>
+        <w:jc w:val="both"/>
+        <w:rPr>
+          <w:sz w:val="24"/>
+          <w:szCs w:val="24"/>
+          <w:lang w:val="ca-ES"/>
+        </w:rPr>
+      </w:pPr>
+      <w:r>
+        <w:rPr>
+          <w:sz w:val="24"/>
+          <w:szCs w:val="24"/>
+          <w:lang w:val="ca-ES"/>
+        </w:rPr>
+        <w:t xml:space="preserve">Pel que fa al </w:t>
+      </w:r>
+      <w:proofErr w:type="spellStart"/>
+      <w:r>
+        <w:rPr>
+          <w:sz w:val="24"/>
+          <w:szCs w:val="24"/>
+          <w:lang w:val="ca-ES"/>
+        </w:rPr>
+        <w:t>target</w:t>
+      </w:r>
+      <w:proofErr w:type="spellEnd"/>
+      <w:r>
+        <w:rPr>
+          <w:sz w:val="24"/>
+          <w:szCs w:val="24"/>
+          <w:lang w:val="ca-ES"/>
+        </w:rPr>
+        <w:t xml:space="preserve"> de visitants de la web de </w:t>
+      </w:r>
+      <w:proofErr w:type="spellStart"/>
+      <w:r>
+        <w:rPr>
+          <w:sz w:val="24"/>
+          <w:szCs w:val="24"/>
+          <w:lang w:val="ca-ES"/>
+        </w:rPr>
+        <w:t>Willy</w:t>
+      </w:r>
+      <w:proofErr w:type="spellEnd"/>
+      <w:r>
+        <w:rPr>
+          <w:sz w:val="24"/>
+          <w:szCs w:val="24"/>
+          <w:lang w:val="ca-ES"/>
+        </w:rPr>
+        <w:t xml:space="preserve"> </w:t>
+      </w:r>
+      <w:proofErr w:type="spellStart"/>
+      <w:r>
+        <w:rPr>
+          <w:sz w:val="24"/>
+          <w:szCs w:val="24"/>
+          <w:lang w:val="ca-ES"/>
+        </w:rPr>
+        <w:t>Wonka</w:t>
+      </w:r>
+      <w:proofErr w:type="spellEnd"/>
+      <w:r>
+        <w:rPr>
+          <w:sz w:val="24"/>
+          <w:szCs w:val="24"/>
+          <w:lang w:val="ca-ES"/>
+        </w:rPr>
+        <w:t xml:space="preserve"> pensem en 3 tipus de persones. Educadors, que ens imaginem serà un grup principalment de gent jove entre 20 -40 anys. Administració, que pot estar en aquest mateix rang o una mica més alt i finalment els pares que principalment estaran entre els 25 i els 45 anys. </w:t>
+      </w:r>
+    </w:p>
+    <w:p>
+      <w:pPr>
+        <w:pStyle w:val="Prrafodelista"/>
+        <w:numPr>
+          <w:ilvl w:val="0"/>
+          <w:numId w:val="1"/>
+        </w:numPr>
+        <w:jc w:val="both"/>
+        <w:rPr>
+          <w:sz w:val="24"/>
+          <w:szCs w:val="24"/>
+          <w:lang w:val="ca-ES"/>
+        </w:rPr>
+      </w:pPr>
+      <w:r>
+        <w:rPr>
+          <w:sz w:val="24"/>
+          <w:szCs w:val="24"/>
+          <w:lang w:val="ca-ES"/>
+        </w:rPr>
+        <w:t>Definir:</w:t>
+      </w:r>
+    </w:p>
+    <w:p>
+      <w:pPr>
+        <w:ind w:left="1416"/>
+        <w:jc w:val="both"/>
+        <w:rPr>
+          <w:sz w:val="24"/>
+          <w:szCs w:val="24"/>
+          <w:lang w:val="ca-ES"/>
+        </w:rPr>
+      </w:pPr>
+      <w:r>
+        <w:rPr>
+          <w:sz w:val="24"/>
+          <w:szCs w:val="24"/>
+          <w:lang w:val="ca-ES"/>
+        </w:rPr>
+        <w:t xml:space="preserve">La part de definir la nostra aplicació tenia com a objectiu pensar en com volíem que se sentissin els nostres usuaris. Volem que sigui una web </w:t>
+      </w:r>
+      <w:proofErr w:type="spellStart"/>
+      <w:r>
+        <w:rPr>
+          <w:sz w:val="24"/>
+          <w:szCs w:val="24"/>
+          <w:lang w:val="ca-ES"/>
+        </w:rPr>
+        <w:t>sencilla</w:t>
+      </w:r>
+      <w:proofErr w:type="spellEnd"/>
+      <w:r>
+        <w:rPr>
+          <w:sz w:val="24"/>
+          <w:szCs w:val="24"/>
+          <w:lang w:val="ca-ES"/>
+        </w:rPr>
+        <w:t xml:space="preserve"> de navegar, amb l’objectiu clar de fer </w:t>
+      </w:r>
+      <w:proofErr w:type="spellStart"/>
+      <w:r>
+        <w:rPr>
+          <w:sz w:val="24"/>
+          <w:szCs w:val="24"/>
+          <w:lang w:val="ca-ES"/>
+        </w:rPr>
+        <w:t>particep</w:t>
+      </w:r>
+      <w:proofErr w:type="spellEnd"/>
+      <w:r>
+        <w:rPr>
+          <w:sz w:val="24"/>
+          <w:szCs w:val="24"/>
+          <w:lang w:val="ca-ES"/>
+        </w:rPr>
+        <w:t xml:space="preserve"> a l’usuari del que suposa la vida a la llar d’infants. </w:t>
+      </w:r>
+    </w:p>
+    <w:p>
+      <w:pPr>
+        <w:ind w:left="1416"/>
+        <w:jc w:val="both"/>
+        <w:rPr>
+          <w:sz w:val="24"/>
+          <w:szCs w:val="24"/>
+          <w:lang w:val="ca-ES"/>
+        </w:rPr>
+      </w:pPr>
+      <w:r>
+        <w:rPr>
+          <w:sz w:val="24"/>
+          <w:szCs w:val="24"/>
+          <w:lang w:val="ca-ES"/>
+        </w:rPr>
+        <w:t xml:space="preserve">En aquesta part de definició va </w:t>
+      </w:r>
+      <w:proofErr w:type="spellStart"/>
+      <w:r>
+        <w:rPr>
+          <w:sz w:val="24"/>
+          <w:szCs w:val="24"/>
+          <w:lang w:val="ca-ES"/>
+        </w:rPr>
+        <w:t>surgir</w:t>
+      </w:r>
+      <w:proofErr w:type="spellEnd"/>
+      <w:r>
+        <w:rPr>
+          <w:sz w:val="24"/>
+          <w:szCs w:val="24"/>
+          <w:lang w:val="ca-ES"/>
+        </w:rPr>
+        <w:t xml:space="preserve"> el nostre </w:t>
+      </w:r>
+      <w:proofErr w:type="spellStart"/>
+      <w:r>
+        <w:rPr>
+          <w:sz w:val="24"/>
+          <w:szCs w:val="24"/>
+          <w:lang w:val="ca-ES"/>
+        </w:rPr>
+        <w:t>mantra</w:t>
+      </w:r>
+      <w:proofErr w:type="spellEnd"/>
+      <w:r>
+        <w:rPr>
+          <w:sz w:val="24"/>
+          <w:szCs w:val="24"/>
+          <w:lang w:val="ca-ES"/>
+        </w:rPr>
+        <w:t xml:space="preserve"> principal “No volem ser la gestió de la llar d’infants” perquè començàvem a veure que de ser així les expectatives pel que fa al temps de treball no eren gens realistes. </w:t>
+      </w:r>
+    </w:p>
+    <w:p>
+      <w:pPr>
+        <w:pStyle w:val="Prrafodelista"/>
+        <w:numPr>
+          <w:ilvl w:val="0"/>
+          <w:numId w:val="1"/>
+        </w:numPr>
+        <w:jc w:val="both"/>
+        <w:rPr>
+          <w:sz w:val="24"/>
+          <w:szCs w:val="24"/>
+          <w:lang w:val="ca-ES"/>
+        </w:rPr>
+      </w:pPr>
+      <w:r>
+        <w:rPr>
+          <w:sz w:val="24"/>
+          <w:szCs w:val="24"/>
+          <w:lang w:val="ca-ES"/>
+        </w:rPr>
+        <w:t>Idear:</w:t>
+      </w:r>
+    </w:p>
+    <w:p>
+      <w:pPr>
+        <w:ind w:left="1416"/>
+        <w:jc w:val="both"/>
+        <w:rPr>
+          <w:sz w:val="24"/>
+          <w:szCs w:val="24"/>
+          <w:lang w:val="ca-ES"/>
+        </w:rPr>
+      </w:pPr>
+      <w:r>
+        <w:rPr>
+          <w:sz w:val="24"/>
+          <w:szCs w:val="24"/>
+          <w:lang w:val="ca-ES"/>
+        </w:rPr>
+        <w:t xml:space="preserve">La nostra pluja d’idees es va produir abans fins i tot de la primera reunió amb el client. Per tant podíem fer volar la imaginació lliurament sense cap mena de subjeccions. </w:t>
+      </w:r>
+      <w:r>
+        <w:rPr>
+          <w:sz w:val="24"/>
+          <w:szCs w:val="24"/>
+          <w:lang w:val="ca-ES"/>
+        </w:rPr>
+        <w:br/>
+        <w:t xml:space="preserve">Van sorgir idees com el tema de poder incloure vídeo en </w:t>
+      </w:r>
+      <w:proofErr w:type="spellStart"/>
+      <w:r>
+        <w:rPr>
+          <w:sz w:val="24"/>
+          <w:szCs w:val="24"/>
+          <w:lang w:val="ca-ES"/>
+        </w:rPr>
+        <w:t>streaming</w:t>
+      </w:r>
+      <w:proofErr w:type="spellEnd"/>
+      <w:r>
+        <w:rPr>
+          <w:sz w:val="24"/>
+          <w:szCs w:val="24"/>
+          <w:lang w:val="ca-ES"/>
+        </w:rPr>
+        <w:t xml:space="preserve"> que després va ser descartat per les implicacions legals que això suposava en quant a la llei de protecció de dades. </w:t>
+      </w:r>
+    </w:p>
+    <w:p>
+      <w:pPr>
+        <w:ind w:left="1416"/>
+        <w:jc w:val="both"/>
+        <w:rPr>
+          <w:sz w:val="24"/>
+          <w:szCs w:val="24"/>
+          <w:lang w:val="ca-ES"/>
+        </w:rPr>
+      </w:pPr>
+      <w:r>
+        <w:rPr>
+          <w:sz w:val="24"/>
+          <w:szCs w:val="24"/>
+          <w:lang w:val="ca-ES"/>
+        </w:rPr>
+        <w:t>Moltes de les idees ja havien sorgit en la ideació del projecte, però es van incloure el tema de la comunicació entre els usuaris, el control de l’estoc per mitjà de tauletes de xocolata (que finalment no s’ha pogut incorporar però que podria formar part d’una ampliació), la necessitat d’un administrador de la web que desvinculés a la empresa principal de la introducció de dades, etc..</w:t>
+      </w:r>
+    </w:p>
+    <w:p>
+      <w:pPr>
+        <w:ind w:left="1416"/>
+        <w:jc w:val="both"/>
+        <w:rPr>
+          <w:sz w:val="24"/>
+          <w:szCs w:val="24"/>
+          <w:lang w:val="ca-ES"/>
+        </w:rPr>
+      </w:pPr>
+    </w:p>
+    <w:p>
+      <w:pPr>
+        <w:ind w:left="1416"/>
+        <w:jc w:val="both"/>
+        <w:rPr>
+          <w:sz w:val="24"/>
+          <w:szCs w:val="24"/>
+          <w:lang w:val="ca-ES"/>
+        </w:rPr>
+      </w:pPr>
+    </w:p>
+    <w:p>
+      <w:pPr>
+        <w:pStyle w:val="Prrafodelista"/>
+        <w:numPr>
+          <w:ilvl w:val="0"/>
+          <w:numId w:val="1"/>
+        </w:numPr>
+        <w:jc w:val="both"/>
+        <w:rPr>
+          <w:sz w:val="24"/>
+          <w:szCs w:val="24"/>
+          <w:lang w:val="ca-ES"/>
+        </w:rPr>
+      </w:pPr>
+      <w:r>
+        <w:rPr>
+          <w:sz w:val="24"/>
+          <w:szCs w:val="24"/>
+          <w:lang w:val="ca-ES"/>
+        </w:rPr>
+        <w:lastRenderedPageBreak/>
+        <w:t>Prototipar i finalment testar</w:t>
+      </w:r>
+    </w:p>
+    <w:p>
+      <w:pPr>
+        <w:ind w:left="1416"/>
+        <w:jc w:val="both"/>
+        <w:rPr>
+          <w:sz w:val="24"/>
+          <w:szCs w:val="24"/>
+          <w:lang w:val="ca-ES"/>
+        </w:rPr>
+      </w:pPr>
+      <w:r>
+        <w:rPr>
+          <w:sz w:val="24"/>
+          <w:szCs w:val="24"/>
+          <w:lang w:val="ca-ES"/>
+        </w:rPr>
+        <w:t xml:space="preserve">Realment aquest apartat gairebé considerem que es el que hem estat fent durant aquestes setmanes. El primer va ser ensenyar al nostre client la usabilitat de la web, si sabrien </w:t>
+      </w:r>
+      <w:proofErr w:type="spellStart"/>
+      <w:r>
+        <w:rPr>
+          <w:sz w:val="24"/>
+          <w:szCs w:val="24"/>
+          <w:lang w:val="ca-ES"/>
+        </w:rPr>
+        <w:t>moures</w:t>
+      </w:r>
+      <w:proofErr w:type="spellEnd"/>
+      <w:r>
+        <w:rPr>
+          <w:sz w:val="24"/>
+          <w:szCs w:val="24"/>
+          <w:lang w:val="ca-ES"/>
+        </w:rPr>
+        <w:t xml:space="preserve"> pels diferents apartats i si els resultava còmoda per a les seves necessitats. Així doncs considerem que estaríem dintre </w:t>
+      </w:r>
+      <w:proofErr w:type="spellStart"/>
+      <w:r>
+        <w:rPr>
+          <w:sz w:val="24"/>
+          <w:szCs w:val="24"/>
+          <w:lang w:val="ca-ES"/>
+        </w:rPr>
+        <w:t>d’aques</w:t>
+      </w:r>
+      <w:proofErr w:type="spellEnd"/>
+      <w:r>
+        <w:rPr>
+          <w:sz w:val="24"/>
+          <w:szCs w:val="24"/>
+          <w:lang w:val="ca-ES"/>
+        </w:rPr>
+        <w:t xml:space="preserve"> procés i que en el nostre moment del projecte faltaria la conclusió i entrega del mateix. Queden petites coses que es podrien arrodonir amb una setmana més .</w:t>
+      </w:r>
+    </w:p>
+    <w:p>
+      <w:pPr>
+        <w:jc w:val="both"/>
+        <w:rPr>
+          <w:sz w:val="24"/>
+          <w:szCs w:val="24"/>
+          <w:lang w:val="ca-ES"/>
+        </w:rPr>
+      </w:pPr>
+    </w:p>
+    <w:p>
+      <w:pPr>
+        <w:jc w:val="both"/>
+        <w:rPr>
+          <w:sz w:val="24"/>
+          <w:szCs w:val="24"/>
+          <w:lang w:val="ca-ES"/>
+        </w:rPr>
+      </w:pPr>
+    </w:p>
+    <w:p>
+      <w:pPr>
+        <w:jc w:val="both"/>
+        <w:rPr>
+          <w:sz w:val="24"/>
+          <w:szCs w:val="24"/>
+          <w:lang w:val="ca-ES"/>
+        </w:rPr>
+      </w:pPr>
+      <w:r>
+        <w:rPr>
+          <w:sz w:val="24"/>
+          <w:szCs w:val="24"/>
+          <w:lang w:val="ca-ES"/>
+        </w:rPr>
+        <w:t>Incloem les conclusions a les que vam arribar amb respecte al que volíem que tingués cadascun dels apartats diferenciats per usuaris.</w:t>
+      </w:r>
+      <w:r>
+        <w:rPr>
+          <w:sz w:val="24"/>
+          <w:szCs w:val="24"/>
+          <w:lang w:val="ca-ES"/>
+        </w:rPr>
+        <w:t xml:space="preserve"> I fent la revisió d’aquests un cop finalitzat el temps considerem que ha sigut bastant apropat al que en un principi ens vam proposar. </w:t>
+      </w:r>
+    </w:p>
+    <w:p>
+      <w:pPr>
+        <w:ind w:left="1416"/>
+        <w:jc w:val="both"/>
+        <w:rPr>
+          <w:sz w:val="24"/>
+          <w:szCs w:val="24"/>
+          <w:lang w:val="ca-ES"/>
+        </w:rPr>
+      </w:pPr>
+    </w:p>
+    <w:p>
+      <w:pPr>
+        <w:jc w:val="both"/>
+        <w:rPr>
+          <w:sz w:val="24"/>
+          <w:szCs w:val="24"/>
+          <w:lang w:val="ca-ES"/>
+        </w:rPr>
+      </w:pPr>
+      <w:r>
+        <w:rPr>
+          <w:sz w:val="24"/>
+          <w:szCs w:val="24"/>
+          <w:lang w:val="ca-ES"/>
+        </w:rPr>
+        <w:t xml:space="preserve">Idees inicials. Hem pegat directament el </w:t>
+      </w:r>
+      <w:proofErr w:type="spellStart"/>
+      <w:r>
+        <w:rPr>
+          <w:sz w:val="24"/>
+          <w:szCs w:val="24"/>
+          <w:lang w:val="ca-ES"/>
+        </w:rPr>
+        <w:t>word</w:t>
+      </w:r>
+      <w:proofErr w:type="spellEnd"/>
+      <w:r>
+        <w:rPr>
+          <w:sz w:val="24"/>
+          <w:szCs w:val="24"/>
+          <w:lang w:val="ca-ES"/>
+        </w:rPr>
+        <w:t xml:space="preserve"> que vam utilitzar en el seu moment per no distorsionar el que vam </w:t>
+      </w:r>
+      <w:proofErr w:type="spellStart"/>
+      <w:r>
+        <w:rPr>
+          <w:sz w:val="24"/>
+          <w:szCs w:val="24"/>
+          <w:lang w:val="ca-ES"/>
+        </w:rPr>
+        <w:t>decir</w:t>
+      </w:r>
+      <w:proofErr w:type="spellEnd"/>
+      <w:r>
+        <w:rPr>
+          <w:sz w:val="24"/>
+          <w:szCs w:val="24"/>
+          <w:lang w:val="ca-ES"/>
+        </w:rPr>
+        <w:t xml:space="preserve"> llavors.</w:t>
+      </w:r>
+    </w:p>
+    <w:p>
+      <w:pPr>
+        <w:jc w:val="both"/>
+        <w:rPr>
+          <w:sz w:val="24"/>
+          <w:szCs w:val="24"/>
+          <w:lang w:val="ca-ES"/>
+        </w:rPr>
+      </w:pPr>
+      <w:bookmarkStart w:id="0" w:name="_GoBack"/>
+      <w:bookmarkEnd w:id="0"/>
+      <w:r>
+        <w:rPr>
+          <w:sz w:val="24"/>
+          <w:szCs w:val="24"/>
+          <w:lang w:val="ca-ES"/>
+        </w:rPr>
+        <w:tab/>
+      </w:r>
+    </w:p>
+    <w:p>
+      <w:pPr>
+        <w:jc w:val="both"/>
+        <w:rPr>
+          <w:b/>
+          <w:sz w:val="24"/>
+          <w:szCs w:val="24"/>
+          <w:lang w:val="ca-ES"/>
+        </w:rPr>
+      </w:pPr>
+    </w:p>
+    <w:p>
+      <w:pPr>
+        <w:jc w:val="both"/>
+        <w:rPr>
+          <w:b/>
+          <w:sz w:val="24"/>
+          <w:szCs w:val="24"/>
+          <w:lang w:val="ca-ES"/>
+        </w:rPr>
+      </w:pPr>
+      <w:r>
+        <w:rPr>
+          <w:b/>
+          <w:sz w:val="24"/>
+          <w:szCs w:val="24"/>
           <w:lang w:val="ca-ES"/>
         </w:rPr>
         <w:t>Administració:</w:t>
@@ -21,15 +696,18 @@
     </w:p>
     <w:p>
       <w:pPr>
-        <w:rPr>
-          <w:sz w:val="24"/>
-          <w:lang w:val="ca-ES"/>
-        </w:rPr>
-      </w:pPr>
-      <w:r>
-        <w:rPr>
-          <w:b/>
-          <w:sz w:val="24"/>
+        <w:jc w:val="both"/>
+        <w:rPr>
+          <w:sz w:val="24"/>
+          <w:szCs w:val="24"/>
+          <w:lang w:val="ca-ES"/>
+        </w:rPr>
+      </w:pPr>
+      <w:r>
+        <w:rPr>
+          <w:b/>
+          <w:sz w:val="24"/>
+          <w:szCs w:val="24"/>
           <w:lang w:val="ca-ES"/>
         </w:rPr>
         <w:t xml:space="preserve">Gestió d’altes: </w:t>
@@ -37,27 +715,15 @@
       <w:r>
         <w:rPr>
           <w:sz w:val="24"/>
-          <w:lang w:val="ca-ES"/>
-        </w:rPr>
-        <w:t>Nous ingres</w:t>
-      </w:r>
-      <w:r>
-        <w:rPr>
-          <w:sz w:val="24"/>
-          <w:lang w:val="ca-ES"/>
-        </w:rPr>
-        <w:t>s</w:t>
-      </w:r>
-      <w:r>
-        <w:rPr>
-          <w:sz w:val="24"/>
-          <w:lang w:val="ca-ES"/>
-        </w:rPr>
-        <w:t xml:space="preserve">os a la llar, a la vegada que es crea un infant </w:t>
-      </w:r>
-      <w:r>
-        <w:rPr>
-          <w:sz w:val="24"/>
+          <w:szCs w:val="24"/>
+          <w:lang w:val="ca-ES"/>
+        </w:rPr>
+        <w:t xml:space="preserve">Nous ingressos a la llar, a la vegada que es crea un infant </w:t>
+      </w:r>
+      <w:r>
+        <w:rPr>
+          <w:sz w:val="24"/>
+          <w:szCs w:val="24"/>
           <w:lang w:val="ca-ES"/>
         </w:rPr>
         <w:t>es creen el compte dels pares.</w:t>
@@ -65,15 +731,18 @@
     </w:p>
     <w:p>
       <w:pPr>
-        <w:rPr>
-          <w:sz w:val="24"/>
-          <w:lang w:val="ca-ES"/>
-        </w:rPr>
-      </w:pPr>
-      <w:r>
-        <w:rPr>
-          <w:b/>
-          <w:sz w:val="24"/>
+        <w:jc w:val="both"/>
+        <w:rPr>
+          <w:sz w:val="24"/>
+          <w:szCs w:val="24"/>
+          <w:lang w:val="ca-ES"/>
+        </w:rPr>
+      </w:pPr>
+      <w:r>
+        <w:rPr>
+          <w:b/>
+          <w:sz w:val="24"/>
+          <w:szCs w:val="24"/>
           <w:lang w:val="ca-ES"/>
         </w:rPr>
         <w:t xml:space="preserve">Gestió de baixes: </w:t>
@@ -81,15 +750,18 @@
     </w:p>
     <w:p>
       <w:pPr>
-        <w:rPr>
-          <w:sz w:val="24"/>
-          <w:lang w:val="ca-ES"/>
-        </w:rPr>
-      </w:pPr>
-      <w:r>
-        <w:rPr>
-          <w:b/>
-          <w:sz w:val="24"/>
+        <w:jc w:val="both"/>
+        <w:rPr>
+          <w:sz w:val="24"/>
+          <w:szCs w:val="24"/>
+          <w:lang w:val="ca-ES"/>
+        </w:rPr>
+      </w:pPr>
+      <w:r>
+        <w:rPr>
+          <w:b/>
+          <w:sz w:val="24"/>
+          <w:szCs w:val="24"/>
           <w:lang w:val="ca-ES"/>
         </w:rPr>
         <w:t xml:space="preserve">Gestió de perfil: </w:t>
@@ -97,14 +769,17 @@
     </w:p>
     <w:p>
       <w:pPr>
-        <w:rPr>
-          <w:sz w:val="24"/>
-          <w:lang w:val="ca-ES"/>
-        </w:rPr>
-      </w:pPr>
-      <w:r>
-        <w:rPr>
-          <w:sz w:val="24"/>
+        <w:jc w:val="both"/>
+        <w:rPr>
+          <w:sz w:val="24"/>
+          <w:szCs w:val="24"/>
+          <w:lang w:val="ca-ES"/>
+        </w:rPr>
+      </w:pPr>
+      <w:r>
+        <w:rPr>
+          <w:sz w:val="24"/>
+          <w:szCs w:val="24"/>
           <w:lang w:val="ca-ES"/>
         </w:rPr>
         <w:tab/>
@@ -112,6 +787,7 @@
       <w:r>
         <w:rPr>
           <w:sz w:val="24"/>
+          <w:szCs w:val="24"/>
           <w:u w:val="single"/>
           <w:lang w:val="ca-ES"/>
         </w:rPr>
@@ -120,6 +796,7 @@
       <w:r>
         <w:rPr>
           <w:sz w:val="24"/>
+          <w:szCs w:val="24"/>
           <w:lang w:val="ca-ES"/>
         </w:rPr>
         <w:t>modificar fitxa alumnes.</w:t>
@@ -127,14 +804,17 @@
     </w:p>
     <w:p>
       <w:pPr>
-        <w:rPr>
-          <w:sz w:val="24"/>
-          <w:lang w:val="ca-ES"/>
-        </w:rPr>
-      </w:pPr>
-      <w:r>
-        <w:rPr>
-          <w:sz w:val="24"/>
+        <w:jc w:val="both"/>
+        <w:rPr>
+          <w:sz w:val="24"/>
+          <w:szCs w:val="24"/>
+          <w:lang w:val="ca-ES"/>
+        </w:rPr>
+      </w:pPr>
+      <w:r>
+        <w:rPr>
+          <w:sz w:val="24"/>
+          <w:szCs w:val="24"/>
           <w:lang w:val="ca-ES"/>
         </w:rPr>
         <w:tab/>
@@ -142,6 +822,7 @@
       <w:r>
         <w:rPr>
           <w:sz w:val="24"/>
+          <w:szCs w:val="24"/>
           <w:u w:val="single"/>
           <w:lang w:val="ca-ES"/>
         </w:rPr>
@@ -150,6 +831,7 @@
       <w:r>
         <w:rPr>
           <w:sz w:val="24"/>
+          <w:szCs w:val="24"/>
           <w:lang w:val="ca-ES"/>
         </w:rPr>
         <w:t xml:space="preserve"> modi</w:t>
@@ -157,6 +839,7 @@
       <w:r>
         <w:rPr>
           <w:sz w:val="24"/>
+          <w:szCs w:val="24"/>
           <w:lang w:val="ca-ES"/>
         </w:rPr>
         <w:t>ficar perfil dels mestres.</w:t>
@@ -164,15 +847,18 @@
     </w:p>
     <w:p>
       <w:pPr>
-        <w:rPr>
-          <w:sz w:val="24"/>
-          <w:lang w:val="ca-ES"/>
-        </w:rPr>
-      </w:pPr>
-      <w:r>
-        <w:rPr>
-          <w:b/>
-          <w:sz w:val="24"/>
+        <w:jc w:val="both"/>
+        <w:rPr>
+          <w:sz w:val="24"/>
+          <w:szCs w:val="24"/>
+          <w:lang w:val="ca-ES"/>
+        </w:rPr>
+      </w:pPr>
+      <w:r>
+        <w:rPr>
+          <w:b/>
+          <w:sz w:val="24"/>
+          <w:szCs w:val="24"/>
           <w:lang w:val="ca-ES"/>
         </w:rPr>
         <w:t xml:space="preserve">Descarregues documentació: </w:t>
@@ -180,6 +866,7 @@
       <w:r>
         <w:rPr>
           <w:sz w:val="24"/>
+          <w:szCs w:val="24"/>
           <w:lang w:val="ca-ES"/>
         </w:rPr>
         <w:t xml:space="preserve">Aquí es podran pujar circulars, documentació EDIN i </w:t>
@@ -188,6 +875,7 @@
       <w:r>
         <w:rPr>
           <w:sz w:val="24"/>
+          <w:szCs w:val="24"/>
           <w:lang w:val="ca-ES"/>
         </w:rPr>
         <w:t>websrea</w:t>
@@ -196,6 +884,7 @@
       <w:r>
         <w:rPr>
           <w:sz w:val="24"/>
+          <w:szCs w:val="24"/>
           <w:lang w:val="ca-ES"/>
         </w:rPr>
         <w:t>.</w:t>
@@ -203,10 +892,12 @@
     </w:p>
     <w:p>
       <w:pPr>
+        <w:jc w:val="both"/>
         <w:rPr>
           <w:b/>
           <w:strike/>
           <w:sz w:val="24"/>
+          <w:szCs w:val="24"/>
           <w:lang w:val="ca-ES"/>
         </w:rPr>
       </w:pPr>
@@ -215,49 +906,320 @@
           <w:b/>
           <w:strike/>
           <w:sz w:val="24"/>
-          <w:lang w:val="ca-ES"/>
-        </w:rPr>
-        <w:t>Gestió administrativa</w:t>
-      </w:r>
-      <w:r>
-        <w:rPr>
-          <w:b/>
-          <w:strike/>
-          <w:sz w:val="24"/>
+          <w:szCs w:val="24"/>
+          <w:lang w:val="ca-ES"/>
+        </w:rPr>
+        <w:t>Gestió administrativa:</w:t>
+      </w:r>
+    </w:p>
+    <w:p>
+      <w:pPr>
+        <w:jc w:val="both"/>
+        <w:rPr>
+          <w:b/>
+          <w:sz w:val="24"/>
+          <w:szCs w:val="24"/>
+          <w:lang w:val="ca-ES"/>
+        </w:rPr>
+      </w:pPr>
+      <w:r>
+        <w:rPr>
+          <w:b/>
+          <w:sz w:val="24"/>
+          <w:szCs w:val="24"/>
+          <w:lang w:val="ca-ES"/>
+        </w:rPr>
+        <w:t xml:space="preserve">Gestió d’activitats: </w:t>
+      </w:r>
+    </w:p>
+    <w:p>
+      <w:pPr>
+        <w:jc w:val="both"/>
+        <w:rPr>
+          <w:b/>
+          <w:sz w:val="24"/>
+          <w:szCs w:val="24"/>
+          <w:lang w:val="ca-ES"/>
+        </w:rPr>
+      </w:pPr>
+      <w:r>
+        <w:rPr>
+          <w:b/>
+          <w:sz w:val="24"/>
+          <w:szCs w:val="24"/>
+          <w:lang w:val="ca-ES"/>
+        </w:rPr>
+        <w:t>Incidències</w:t>
+      </w:r>
+    </w:p>
+    <w:p>
+      <w:pPr>
+        <w:jc w:val="both"/>
+        <w:rPr>
+          <w:b/>
+          <w:sz w:val="24"/>
+          <w:szCs w:val="24"/>
+          <w:lang w:val="ca-ES"/>
+        </w:rPr>
+      </w:pPr>
+      <w:r>
+        <w:rPr>
+          <w:b/>
+          <w:sz w:val="24"/>
+          <w:szCs w:val="24"/>
+          <w:lang w:val="ca-ES"/>
+        </w:rPr>
+        <w:t>Educadors:</w:t>
+      </w:r>
+    </w:p>
+    <w:p>
+      <w:pPr>
+        <w:jc w:val="both"/>
+        <w:rPr>
+          <w:sz w:val="24"/>
+          <w:szCs w:val="24"/>
+          <w:lang w:val="ca-ES"/>
+        </w:rPr>
+      </w:pPr>
+      <w:r>
+        <w:rPr>
+          <w:b/>
+          <w:sz w:val="24"/>
+          <w:szCs w:val="24"/>
+          <w:lang w:val="ca-ES"/>
+        </w:rPr>
+        <w:t>Horari / Calendari:</w:t>
+      </w:r>
+      <w:r>
+        <w:rPr>
+          <w:b/>
+          <w:sz w:val="24"/>
+          <w:szCs w:val="24"/>
+          <w:lang w:val="ca-ES"/>
+        </w:rPr>
+        <w:t xml:space="preserve"> </w:t>
+      </w:r>
+      <w:r>
+        <w:rPr>
+          <w:sz w:val="24"/>
+          <w:szCs w:val="24"/>
+          <w:lang w:val="ca-ES"/>
+        </w:rPr>
+        <w:t>Alertes</w:t>
+      </w:r>
+    </w:p>
+    <w:p>
+      <w:pPr>
+        <w:jc w:val="both"/>
+        <w:rPr>
+          <w:b/>
+          <w:sz w:val="24"/>
+          <w:szCs w:val="24"/>
+          <w:lang w:val="ca-ES"/>
+        </w:rPr>
+      </w:pPr>
+      <w:r>
+        <w:rPr>
+          <w:b/>
+          <w:sz w:val="24"/>
+          <w:szCs w:val="24"/>
+          <w:lang w:val="ca-ES"/>
+        </w:rPr>
+        <w:lastRenderedPageBreak/>
+        <w:t xml:space="preserve">Perfil propi: </w:t>
+      </w:r>
+    </w:p>
+    <w:p>
+      <w:pPr>
+        <w:jc w:val="both"/>
+        <w:rPr>
+          <w:b/>
+          <w:sz w:val="24"/>
+          <w:szCs w:val="24"/>
+          <w:lang w:val="ca-ES"/>
+        </w:rPr>
+      </w:pPr>
+      <w:r>
+        <w:rPr>
+          <w:b/>
+          <w:sz w:val="24"/>
+          <w:szCs w:val="24"/>
+          <w:lang w:val="ca-ES"/>
+        </w:rPr>
+        <w:t>Fitxes alumnes (que els educadors puguin veure-ho tot)</w:t>
+      </w:r>
+    </w:p>
+    <w:p>
+      <w:pPr>
+        <w:jc w:val="both"/>
+        <w:rPr>
+          <w:b/>
+          <w:sz w:val="24"/>
+          <w:szCs w:val="24"/>
+          <w:lang w:val="ca-ES"/>
+        </w:rPr>
+      </w:pPr>
+      <w:r>
+        <w:rPr>
+          <w:b/>
+          <w:sz w:val="24"/>
+          <w:szCs w:val="24"/>
+          <w:lang w:val="ca-ES"/>
+        </w:rPr>
+        <w:t>Gestió d’activitats</w:t>
+      </w:r>
+    </w:p>
+    <w:p>
+      <w:pPr>
+        <w:jc w:val="both"/>
+        <w:rPr>
+          <w:b/>
+          <w:sz w:val="24"/>
+          <w:szCs w:val="24"/>
+          <w:lang w:val="ca-ES"/>
+        </w:rPr>
+      </w:pPr>
+      <w:r>
+        <w:rPr>
+          <w:b/>
+          <w:sz w:val="24"/>
+          <w:szCs w:val="24"/>
+          <w:lang w:val="ca-ES"/>
+        </w:rPr>
+        <w:t xml:space="preserve">Gestió </w:t>
+      </w:r>
+      <w:proofErr w:type="spellStart"/>
+      <w:r>
+        <w:rPr>
+          <w:b/>
+          <w:sz w:val="24"/>
+          <w:szCs w:val="24"/>
+          <w:lang w:val="ca-ES"/>
+        </w:rPr>
+        <w:t>stock</w:t>
+      </w:r>
+      <w:proofErr w:type="spellEnd"/>
+      <w:r>
+        <w:rPr>
+          <w:b/>
+          <w:sz w:val="24"/>
+          <w:szCs w:val="24"/>
+          <w:lang w:val="ca-ES"/>
+        </w:rPr>
+        <w:t xml:space="preserve"> nens</w:t>
+      </w:r>
+    </w:p>
+    <w:p>
+      <w:pPr>
+        <w:jc w:val="both"/>
+        <w:rPr>
+          <w:b/>
+          <w:sz w:val="24"/>
+          <w:szCs w:val="24"/>
+          <w:lang w:val="ca-ES"/>
+        </w:rPr>
+      </w:pPr>
+      <w:r>
+        <w:rPr>
+          <w:b/>
+          <w:sz w:val="24"/>
+          <w:szCs w:val="24"/>
+          <w:lang w:val="ca-ES"/>
+        </w:rPr>
+        <w:t>Correu</w:t>
+      </w:r>
+    </w:p>
+    <w:p>
+      <w:pPr>
+        <w:jc w:val="both"/>
+        <w:rPr>
+          <w:sz w:val="24"/>
+          <w:szCs w:val="24"/>
+          <w:lang w:val="ca-ES"/>
+        </w:rPr>
+      </w:pPr>
+      <w:r>
+        <w:rPr>
+          <w:b/>
+          <w:sz w:val="24"/>
+          <w:szCs w:val="24"/>
+          <w:lang w:val="ca-ES"/>
+        </w:rPr>
+        <w:t xml:space="preserve">Agenda </w:t>
+      </w:r>
+      <w:proofErr w:type="spellStart"/>
+      <w:r>
+        <w:rPr>
+          <w:b/>
+          <w:sz w:val="24"/>
+          <w:szCs w:val="24"/>
+          <w:lang w:val="ca-ES"/>
+        </w:rPr>
+        <w:t>día</w:t>
+      </w:r>
+      <w:proofErr w:type="spellEnd"/>
+      <w:r>
+        <w:rPr>
+          <w:b/>
+          <w:sz w:val="24"/>
+          <w:szCs w:val="24"/>
+          <w:lang w:val="ca-ES"/>
+        </w:rPr>
+        <w:t xml:space="preserve"> a </w:t>
+      </w:r>
+      <w:proofErr w:type="spellStart"/>
+      <w:r>
+        <w:rPr>
+          <w:b/>
+          <w:sz w:val="24"/>
+          <w:szCs w:val="24"/>
+          <w:lang w:val="ca-ES"/>
+        </w:rPr>
+        <w:t>día</w:t>
+      </w:r>
+      <w:proofErr w:type="spellEnd"/>
+      <w:r>
+        <w:rPr>
+          <w:b/>
+          <w:sz w:val="24"/>
+          <w:szCs w:val="24"/>
           <w:lang w:val="ca-ES"/>
         </w:rPr>
         <w:t>:</w:t>
       </w:r>
-    </w:p>
-    <w:p>
-      <w:pPr>
-        <w:rPr>
-          <w:b/>
-          <w:sz w:val="24"/>
-          <w:lang w:val="ca-ES"/>
-        </w:rPr>
-      </w:pPr>
-      <w:r>
-        <w:rPr>
-          <w:b/>
-          <w:sz w:val="24"/>
-          <w:lang w:val="ca-ES"/>
-        </w:rPr>
-        <w:t xml:space="preserve">Gestió d’activitats: </w:t>
-      </w:r>
-    </w:p>
-    <w:p>
-      <w:pPr>
-        <w:rPr>
-          <w:b/>
-          <w:sz w:val="24"/>
-          <w:lang w:val="ca-ES"/>
-        </w:rPr>
-      </w:pPr>
-      <w:r>
-        <w:rPr>
-          <w:b/>
-          <w:sz w:val="24"/>
+      <w:r>
+        <w:rPr>
+          <w:b/>
+          <w:sz w:val="24"/>
+          <w:szCs w:val="24"/>
+          <w:lang w:val="ca-ES"/>
+        </w:rPr>
+        <w:t xml:space="preserve"> </w:t>
+      </w:r>
+      <w:r>
+        <w:rPr>
+          <w:sz w:val="24"/>
+          <w:szCs w:val="24"/>
+          <w:lang w:val="ca-ES"/>
+        </w:rPr>
+        <w:t>només paper(?)</w:t>
+      </w:r>
+    </w:p>
+    <w:p>
+      <w:pPr>
+        <w:jc w:val="both"/>
+        <w:rPr>
+          <w:b/>
+          <w:sz w:val="24"/>
+          <w:szCs w:val="24"/>
+          <w:lang w:val="ca-ES"/>
+        </w:rPr>
+      </w:pPr>
+      <w:r>
+        <w:rPr>
+          <w:b/>
+          <w:sz w:val="24"/>
+          <w:szCs w:val="24"/>
           <w:lang w:val="ca-ES"/>
         </w:rPr>
         <w:t>Incidències</w:t>
@@ -265,24 +1227,220 @@
     </w:p>
     <w:p>
       <w:pPr>
-        <w:rPr>
-          <w:b/>
-          <w:sz w:val="32"/>
-          <w:lang w:val="ca-ES"/>
-        </w:rPr>
-      </w:pPr>
-      <w:r>
-        <w:rPr>
-          <w:b/>
-          <w:sz w:val="32"/>
-          <w:lang w:val="ca-ES"/>
-        </w:rPr>
-        <w:t>Educadors</w:t>
-      </w:r>
-      <w:r>
-        <w:rPr>
-          <w:b/>
-          <w:sz w:val="32"/>
+        <w:jc w:val="both"/>
+        <w:rPr>
+          <w:b/>
+          <w:sz w:val="24"/>
+          <w:szCs w:val="24"/>
+          <w:lang w:val="ca-ES"/>
+        </w:rPr>
+      </w:pPr>
+      <w:r>
+        <w:rPr>
+          <w:b/>
+          <w:sz w:val="24"/>
+          <w:szCs w:val="24"/>
+          <w:lang w:val="ca-ES"/>
+        </w:rPr>
+        <w:t>Pares:</w:t>
+      </w:r>
+    </w:p>
+    <w:p>
+      <w:pPr>
+        <w:jc w:val="both"/>
+        <w:rPr>
+          <w:b/>
+          <w:sz w:val="24"/>
+          <w:szCs w:val="24"/>
+          <w:lang w:val="ca-ES"/>
+        </w:rPr>
+      </w:pPr>
+      <w:r>
+        <w:rPr>
+          <w:b/>
+          <w:sz w:val="24"/>
+          <w:szCs w:val="24"/>
+          <w:lang w:val="ca-ES"/>
+        </w:rPr>
+        <w:t xml:space="preserve">Vista activitats: </w:t>
+      </w:r>
+    </w:p>
+    <w:p>
+      <w:pPr>
+        <w:jc w:val="both"/>
+        <w:rPr>
+          <w:b/>
+          <w:sz w:val="24"/>
+          <w:szCs w:val="24"/>
+          <w:lang w:val="ca-ES"/>
+        </w:rPr>
+      </w:pPr>
+      <w:r>
+        <w:rPr>
+          <w:b/>
+          <w:sz w:val="24"/>
+          <w:szCs w:val="24"/>
+          <w:lang w:val="ca-ES"/>
+        </w:rPr>
+        <w:t>Vista perfil alumne:</w:t>
+      </w:r>
+    </w:p>
+    <w:p>
+      <w:pPr>
+        <w:jc w:val="both"/>
+        <w:rPr>
+          <w:sz w:val="24"/>
+          <w:szCs w:val="24"/>
+          <w:lang w:val="ca-ES"/>
+        </w:rPr>
+      </w:pPr>
+      <w:r>
+        <w:rPr>
+          <w:b/>
+          <w:sz w:val="24"/>
+          <w:szCs w:val="24"/>
+          <w:lang w:val="ca-ES"/>
+        </w:rPr>
+        <w:t xml:space="preserve">Vista gestió </w:t>
+      </w:r>
+      <w:proofErr w:type="spellStart"/>
+      <w:r>
+        <w:rPr>
+          <w:b/>
+          <w:sz w:val="24"/>
+          <w:szCs w:val="24"/>
+          <w:lang w:val="ca-ES"/>
+        </w:rPr>
+        <w:t>stocks</w:t>
+      </w:r>
+      <w:proofErr w:type="spellEnd"/>
+      <w:r>
+        <w:rPr>
+          <w:b/>
+          <w:sz w:val="24"/>
+          <w:szCs w:val="24"/>
+          <w:lang w:val="ca-ES"/>
+        </w:rPr>
+        <w:t xml:space="preserve"> (alarmes?): </w:t>
+      </w:r>
+      <w:r>
+        <w:rPr>
+          <w:sz w:val="24"/>
+          <w:szCs w:val="24"/>
+          <w:lang w:val="ca-ES"/>
+        </w:rPr>
+        <w:t xml:space="preserve">Fer-ho amb tabletes de </w:t>
+      </w:r>
+      <w:r>
+        <w:rPr>
+          <w:sz w:val="24"/>
+          <w:szCs w:val="24"/>
+          <w:lang w:val="ca-ES"/>
+        </w:rPr>
+        <w:t>xocolata</w:t>
+      </w:r>
+      <w:r>
+        <w:rPr>
+          <w:sz w:val="24"/>
+          <w:szCs w:val="24"/>
+          <w:lang w:val="ca-ES"/>
+        </w:rPr>
+        <w:t>, senceres, mastegades, etc.</w:t>
+      </w:r>
+    </w:p>
+    <w:p>
+      <w:pPr>
+        <w:jc w:val="both"/>
+        <w:rPr>
+          <w:b/>
+          <w:sz w:val="24"/>
+          <w:szCs w:val="24"/>
+          <w:lang w:val="ca-ES"/>
+        </w:rPr>
+      </w:pPr>
+      <w:r>
+        <w:rPr>
+          <w:b/>
+          <w:sz w:val="24"/>
+          <w:szCs w:val="24"/>
+          <w:lang w:val="ca-ES"/>
+        </w:rPr>
+        <w:t>Correu</w:t>
+      </w:r>
+    </w:p>
+    <w:p>
+      <w:pPr>
+        <w:jc w:val="both"/>
+        <w:rPr>
+          <w:sz w:val="24"/>
+          <w:szCs w:val="24"/>
+          <w:lang w:val="ca-ES"/>
+        </w:rPr>
+      </w:pPr>
+      <w:r>
+        <w:rPr>
+          <w:b/>
+          <w:sz w:val="24"/>
+          <w:szCs w:val="24"/>
+          <w:lang w:val="ca-ES"/>
+        </w:rPr>
+        <w:t xml:space="preserve">Menjador: </w:t>
+      </w:r>
+      <w:r>
+        <w:rPr>
+          <w:sz w:val="24"/>
+          <w:szCs w:val="24"/>
+          <w:lang w:val="ca-ES"/>
+        </w:rPr>
+        <w:t>Menú</w:t>
+      </w:r>
+    </w:p>
+    <w:p>
+      <w:pPr>
+        <w:jc w:val="both"/>
+        <w:rPr>
+          <w:b/>
+          <w:sz w:val="24"/>
+          <w:szCs w:val="24"/>
+          <w:lang w:val="ca-ES"/>
+        </w:rPr>
+      </w:pPr>
+      <w:r>
+        <w:rPr>
+          <w:b/>
+          <w:sz w:val="24"/>
+          <w:szCs w:val="24"/>
+          <w:lang w:val="ca-ES"/>
+        </w:rPr>
+        <w:t>Taulell d’anuncis</w:t>
+      </w:r>
+    </w:p>
+    <w:p>
+      <w:pPr>
+        <w:jc w:val="both"/>
+        <w:rPr>
+          <w:b/>
+          <w:sz w:val="24"/>
+          <w:szCs w:val="24"/>
+          <w:lang w:val="ca-ES"/>
+        </w:rPr>
+      </w:pPr>
+      <w:proofErr w:type="spellStart"/>
+      <w:r>
+        <w:rPr>
+          <w:b/>
+          <w:sz w:val="24"/>
+          <w:szCs w:val="24"/>
+          <w:lang w:val="ca-ES"/>
+        </w:rPr>
+        <w:t>Porfoli</w:t>
+      </w:r>
+      <w:proofErr w:type="spellEnd"/>
+      <w:r>
+        <w:rPr>
+          <w:b/>
+          <w:sz w:val="24"/>
+          <w:szCs w:val="24"/>
           <w:lang w:val="ca-ES"/>
         </w:rPr>
         <w:t>:</w:t>
@@ -290,528 +1448,118 @@
     </w:p>
     <w:p>
       <w:pPr>
-        <w:rPr>
-          <w:sz w:val="24"/>
-          <w:lang w:val="ca-ES"/>
-        </w:rPr>
-      </w:pPr>
-      <w:r>
-        <w:rPr>
-          <w:b/>
-          <w:sz w:val="24"/>
-          <w:lang w:val="ca-ES"/>
-        </w:rPr>
-        <w:t>Horari / Calendari</w:t>
-      </w:r>
-      <w:r>
-        <w:rPr>
-          <w:b/>
-          <w:sz w:val="24"/>
-          <w:lang w:val="ca-ES"/>
-        </w:rPr>
-        <w:t>:</w:t>
-      </w:r>
-      <w:r>
-        <w:rPr>
-          <w:b/>
-          <w:sz w:val="24"/>
+        <w:jc w:val="both"/>
+        <w:rPr>
+          <w:b/>
+          <w:sz w:val="24"/>
+          <w:szCs w:val="24"/>
+          <w:lang w:val="ca-ES"/>
+        </w:rPr>
+      </w:pPr>
+      <w:r>
+        <w:rPr>
+          <w:b/>
+          <w:sz w:val="24"/>
+          <w:szCs w:val="24"/>
+          <w:lang w:val="ca-ES"/>
+        </w:rPr>
+        <w:t>Adreça:</w:t>
+      </w:r>
+    </w:p>
+    <w:p>
+      <w:pPr>
+        <w:jc w:val="both"/>
+        <w:rPr>
+          <w:b/>
+          <w:sz w:val="24"/>
+          <w:szCs w:val="24"/>
+          <w:lang w:val="ca-ES"/>
+        </w:rPr>
+      </w:pPr>
+      <w:r>
+        <w:rPr>
+          <w:b/>
+          <w:sz w:val="24"/>
+          <w:szCs w:val="24"/>
+          <w:lang w:val="ca-ES"/>
+        </w:rPr>
+        <w:t>Vídeo SIMS:</w:t>
+      </w:r>
+    </w:p>
+    <w:p>
+      <w:pPr>
+        <w:jc w:val="both"/>
+        <w:rPr>
+          <w:b/>
+          <w:sz w:val="24"/>
+          <w:szCs w:val="24"/>
+          <w:lang w:val="ca-ES"/>
+        </w:rPr>
+      </w:pPr>
+      <w:r>
+        <w:rPr>
+          <w:b/>
+          <w:sz w:val="24"/>
+          <w:szCs w:val="24"/>
+          <w:lang w:val="ca-ES"/>
+        </w:rPr>
+        <w:t>Formulari contacte</w:t>
+      </w:r>
+    </w:p>
+    <w:p>
+      <w:pPr>
+        <w:jc w:val="both"/>
+        <w:rPr>
+          <w:b/>
+          <w:sz w:val="24"/>
+          <w:szCs w:val="24"/>
+          <w:lang w:val="ca-ES"/>
+        </w:rPr>
+      </w:pPr>
+      <w:r>
+        <w:rPr>
+          <w:b/>
+          <w:sz w:val="24"/>
+          <w:szCs w:val="24"/>
+          <w:lang w:val="ca-ES"/>
+        </w:rPr>
+        <w:t>C</w:t>
+      </w:r>
+      <w:r>
+        <w:rPr>
+          <w:b/>
+          <w:sz w:val="24"/>
+          <w:szCs w:val="24"/>
+          <w:lang w:val="ca-ES"/>
+        </w:rPr>
+        <w:t>ol</w:t>
+      </w:r>
+      <w:r>
+        <w:rPr>
+          <w:b/>
+          <w:sz w:val="24"/>
+          <w:szCs w:val="24"/>
+          <w:lang w:val="ca-ES"/>
+        </w:rPr>
+        <w:t>·laboradors</w:t>
+      </w:r>
+      <w:r>
+        <w:rPr>
+          <w:b/>
+          <w:sz w:val="24"/>
+          <w:szCs w:val="24"/>
           <w:lang w:val="ca-ES"/>
         </w:rPr>
         <w:t xml:space="preserve"> </w:t>
       </w:r>
-      <w:r>
-        <w:rPr>
-          <w:sz w:val="24"/>
-          <w:lang w:val="ca-ES"/>
-        </w:rPr>
-        <w:t>Alertes</w:t>
-      </w:r>
-    </w:p>
-    <w:p>
-      <w:pPr>
-        <w:rPr>
-          <w:b/>
-          <w:sz w:val="24"/>
-          <w:lang w:val="ca-ES"/>
-        </w:rPr>
-      </w:pPr>
-      <w:r>
-        <w:rPr>
-          <w:b/>
-          <w:sz w:val="24"/>
-          <w:lang w:val="ca-ES"/>
-        </w:rPr>
-        <w:t xml:space="preserve">Perfil propi: </w:t>
-      </w:r>
-    </w:p>
-    <w:p>
-      <w:pPr>
-        <w:rPr>
-          <w:b/>
-          <w:sz w:val="24"/>
-          <w:lang w:val="ca-ES"/>
-        </w:rPr>
-      </w:pPr>
-      <w:r>
-        <w:rPr>
-          <w:b/>
-          <w:sz w:val="24"/>
-          <w:lang w:val="ca-ES"/>
-        </w:rPr>
-        <w:t>Fitxes alumnes (que els educadors puguin veure-ho tot)</w:t>
-      </w:r>
-    </w:p>
-    <w:p>
-      <w:pPr>
-        <w:rPr>
-          <w:b/>
-          <w:sz w:val="24"/>
-          <w:lang w:val="ca-ES"/>
-        </w:rPr>
-      </w:pPr>
-      <w:r>
-        <w:rPr>
-          <w:b/>
-          <w:sz w:val="24"/>
-          <w:lang w:val="ca-ES"/>
-        </w:rPr>
-        <w:t>Gestió d’activitats</w:t>
-      </w:r>
-    </w:p>
-    <w:p>
-      <w:pPr>
-        <w:rPr>
-          <w:b/>
-          <w:sz w:val="24"/>
-          <w:lang w:val="ca-ES"/>
-        </w:rPr>
-      </w:pPr>
-      <w:r>
-        <w:rPr>
-          <w:b/>
-          <w:sz w:val="24"/>
-          <w:lang w:val="ca-ES"/>
-        </w:rPr>
-        <w:t xml:space="preserve">Gestió </w:t>
-      </w:r>
-      <w:proofErr w:type="spellStart"/>
-      <w:r>
-        <w:rPr>
-          <w:b/>
-          <w:sz w:val="24"/>
-          <w:lang w:val="ca-ES"/>
-        </w:rPr>
-        <w:t>stock</w:t>
-      </w:r>
-      <w:proofErr w:type="spellEnd"/>
-      <w:r>
-        <w:rPr>
-          <w:b/>
-          <w:sz w:val="24"/>
-          <w:lang w:val="ca-ES"/>
-        </w:rPr>
-        <w:t xml:space="preserve"> nens</w:t>
-      </w:r>
-    </w:p>
-    <w:p>
-      <w:pPr>
-        <w:rPr>
-          <w:b/>
-          <w:sz w:val="24"/>
-          <w:lang w:val="ca-ES"/>
-        </w:rPr>
-      </w:pPr>
-      <w:r>
-        <w:rPr>
-          <w:b/>
-          <w:sz w:val="24"/>
-          <w:lang w:val="ca-ES"/>
-        </w:rPr>
-        <w:t>Correu</w:t>
-      </w:r>
-    </w:p>
-    <w:p>
-      <w:pPr>
-        <w:rPr>
-          <w:sz w:val="24"/>
-          <w:lang w:val="ca-ES"/>
-        </w:rPr>
-      </w:pPr>
-      <w:r>
-        <w:rPr>
-          <w:b/>
-          <w:sz w:val="24"/>
-          <w:lang w:val="ca-ES"/>
-        </w:rPr>
-        <w:t xml:space="preserve">Agenda </w:t>
-      </w:r>
-      <w:proofErr w:type="spellStart"/>
-      <w:r>
-        <w:rPr>
-          <w:b/>
-          <w:sz w:val="24"/>
-          <w:lang w:val="ca-ES"/>
-        </w:rPr>
-        <w:t>día</w:t>
-      </w:r>
-      <w:proofErr w:type="spellEnd"/>
-      <w:r>
-        <w:rPr>
-          <w:b/>
-          <w:sz w:val="24"/>
-          <w:lang w:val="ca-ES"/>
-        </w:rPr>
-        <w:t xml:space="preserve"> a </w:t>
-      </w:r>
-      <w:proofErr w:type="spellStart"/>
-      <w:r>
-        <w:rPr>
-          <w:b/>
-          <w:sz w:val="24"/>
-          <w:lang w:val="ca-ES"/>
-        </w:rPr>
-        <w:t>día</w:t>
-      </w:r>
-      <w:proofErr w:type="spellEnd"/>
-      <w:r>
-        <w:rPr>
-          <w:b/>
-          <w:sz w:val="24"/>
-          <w:lang w:val="ca-ES"/>
-        </w:rPr>
-        <w:t>:</w:t>
-      </w:r>
-      <w:r>
-        <w:rPr>
-          <w:b/>
-          <w:sz w:val="24"/>
-          <w:lang w:val="ca-ES"/>
-        </w:rPr>
-        <w:t xml:space="preserve"> </w:t>
-      </w:r>
-      <w:r>
-        <w:rPr>
-          <w:sz w:val="24"/>
-          <w:lang w:val="ca-ES"/>
-        </w:rPr>
-        <w:t>només paper(?)</w:t>
-      </w:r>
-    </w:p>
-    <w:p>
-      <w:pPr>
-        <w:rPr>
-          <w:b/>
-          <w:sz w:val="24"/>
-          <w:lang w:val="ca-ES"/>
-        </w:rPr>
-      </w:pPr>
-      <w:r>
-        <w:rPr>
-          <w:b/>
-          <w:sz w:val="24"/>
-          <w:lang w:val="ca-ES"/>
-        </w:rPr>
-        <w:t>Incidències</w:t>
-      </w:r>
-    </w:p>
-    <w:p>
-      <w:pPr>
-        <w:rPr>
-          <w:b/>
-          <w:sz w:val="32"/>
-          <w:lang w:val="ca-ES"/>
-        </w:rPr>
-      </w:pPr>
-      <w:r>
-        <w:rPr>
-          <w:b/>
-          <w:sz w:val="32"/>
-          <w:lang w:val="ca-ES"/>
-        </w:rPr>
-        <w:t>Pares</w:t>
-      </w:r>
-      <w:r>
-        <w:rPr>
-          <w:b/>
-          <w:sz w:val="32"/>
-          <w:lang w:val="ca-ES"/>
-        </w:rPr>
-        <w:t>:</w:t>
-      </w:r>
-    </w:p>
-    <w:p>
-      <w:pPr>
-        <w:rPr>
-          <w:b/>
-          <w:sz w:val="24"/>
-          <w:lang w:val="ca-ES"/>
-        </w:rPr>
-      </w:pPr>
-      <w:r>
-        <w:rPr>
-          <w:b/>
-          <w:sz w:val="24"/>
-          <w:lang w:val="ca-ES"/>
-        </w:rPr>
-        <w:t xml:space="preserve">Vista activitats: </w:t>
-      </w:r>
-    </w:p>
-    <w:p>
-      <w:pPr>
-        <w:rPr>
-          <w:b/>
-          <w:sz w:val="24"/>
-          <w:lang w:val="ca-ES"/>
-        </w:rPr>
-      </w:pPr>
-      <w:r>
-        <w:rPr>
-          <w:b/>
-          <w:sz w:val="24"/>
-          <w:lang w:val="ca-ES"/>
-        </w:rPr>
-        <w:t>Vista perfil alumne:</w:t>
-      </w:r>
-    </w:p>
-    <w:p>
-      <w:pPr>
-        <w:rPr>
-          <w:sz w:val="24"/>
-          <w:lang w:val="ca-ES"/>
-        </w:rPr>
-      </w:pPr>
-      <w:r>
-        <w:rPr>
-          <w:b/>
-          <w:sz w:val="24"/>
-          <w:lang w:val="ca-ES"/>
-        </w:rPr>
-        <w:t xml:space="preserve">Vista gestió </w:t>
-      </w:r>
-      <w:proofErr w:type="spellStart"/>
-      <w:r>
-        <w:rPr>
-          <w:b/>
-          <w:sz w:val="24"/>
-          <w:lang w:val="ca-ES"/>
-        </w:rPr>
-        <w:t>stocks</w:t>
-      </w:r>
-      <w:proofErr w:type="spellEnd"/>
-      <w:r>
-        <w:rPr>
-          <w:b/>
-          <w:sz w:val="24"/>
-          <w:lang w:val="ca-ES"/>
-        </w:rPr>
-        <w:t xml:space="preserve"> (alarmes?): </w:t>
-      </w:r>
-      <w:r>
-        <w:rPr>
-          <w:sz w:val="24"/>
-          <w:lang w:val="ca-ES"/>
-        </w:rPr>
-        <w:t xml:space="preserve">Fer-ho amb tabletes de </w:t>
-      </w:r>
-      <w:r>
-        <w:rPr>
-          <w:sz w:val="24"/>
-          <w:lang w:val="ca-ES"/>
-        </w:rPr>
-        <w:t>xocolata</w:t>
-      </w:r>
-      <w:r>
-        <w:rPr>
-          <w:sz w:val="24"/>
-          <w:lang w:val="ca-ES"/>
-        </w:rPr>
-        <w:t>, senceres, mastegades, etc.</w:t>
-      </w:r>
-    </w:p>
-    <w:p>
-      <w:pPr>
-        <w:rPr>
-          <w:b/>
-          <w:sz w:val="24"/>
-          <w:lang w:val="ca-ES"/>
-        </w:rPr>
-      </w:pPr>
-      <w:r>
-        <w:rPr>
-          <w:b/>
-          <w:sz w:val="24"/>
-          <w:lang w:val="ca-ES"/>
-        </w:rPr>
-        <w:t>Correu</w:t>
-      </w:r>
-    </w:p>
-    <w:p>
-      <w:pPr>
-        <w:rPr>
-          <w:sz w:val="24"/>
-          <w:lang w:val="ca-ES"/>
-        </w:rPr>
-      </w:pPr>
-      <w:r>
-        <w:rPr>
-          <w:b/>
-          <w:sz w:val="24"/>
-          <w:lang w:val="ca-ES"/>
-        </w:rPr>
-        <w:t xml:space="preserve">Menjador: </w:t>
-      </w:r>
-      <w:r>
-        <w:rPr>
-          <w:sz w:val="24"/>
-          <w:lang w:val="ca-ES"/>
-        </w:rPr>
-        <w:t>Menú</w:t>
-      </w:r>
-    </w:p>
-    <w:p>
-      <w:pPr>
-        <w:rPr>
-          <w:b/>
-          <w:sz w:val="24"/>
-          <w:lang w:val="ca-ES"/>
-        </w:rPr>
-      </w:pPr>
-      <w:r>
-        <w:rPr>
-          <w:b/>
-          <w:sz w:val="24"/>
-          <w:lang w:val="ca-ES"/>
-        </w:rPr>
-        <w:t>Taulell d’anuncis</w:t>
-      </w:r>
-    </w:p>
-    <w:p>
-      <w:pPr>
-        <w:rPr>
-          <w:b/>
-          <w:sz w:val="32"/>
-          <w:lang w:val="ca-ES"/>
-        </w:rPr>
-      </w:pPr>
-      <w:proofErr w:type="spellStart"/>
-      <w:r>
-        <w:rPr>
-          <w:b/>
-          <w:sz w:val="32"/>
-          <w:lang w:val="ca-ES"/>
-        </w:rPr>
-        <w:lastRenderedPageBreak/>
-        <w:t>Porfoli</w:t>
-      </w:r>
-      <w:proofErr w:type="spellEnd"/>
-      <w:r>
-        <w:rPr>
-          <w:b/>
-          <w:sz w:val="32"/>
-          <w:lang w:val="ca-ES"/>
-        </w:rPr>
-        <w:t>:</w:t>
-      </w:r>
-    </w:p>
-    <w:p>
-      <w:pPr>
-        <w:rPr>
-          <w:b/>
-          <w:sz w:val="24"/>
-          <w:lang w:val="ca-ES"/>
-        </w:rPr>
-      </w:pPr>
-      <w:r>
-        <w:rPr>
-          <w:b/>
-          <w:sz w:val="24"/>
-          <w:lang w:val="ca-ES"/>
-        </w:rPr>
-        <w:t>Adreça:</w:t>
-      </w:r>
-    </w:p>
-    <w:p>
-      <w:pPr>
-        <w:rPr>
-          <w:b/>
-          <w:sz w:val="24"/>
-          <w:lang w:val="ca-ES"/>
-        </w:rPr>
-      </w:pPr>
-      <w:r>
-        <w:rPr>
-          <w:b/>
-          <w:sz w:val="24"/>
-          <w:lang w:val="ca-ES"/>
-        </w:rPr>
-        <w:t>Vídeo SIMS:</w:t>
-      </w:r>
-    </w:p>
-    <w:p>
-      <w:pPr>
-        <w:rPr>
-          <w:b/>
-          <w:sz w:val="24"/>
-          <w:lang w:val="ca-ES"/>
-        </w:rPr>
-      </w:pPr>
-      <w:r>
-        <w:rPr>
-          <w:b/>
-          <w:sz w:val="24"/>
-          <w:lang w:val="ca-ES"/>
-        </w:rPr>
-        <w:t>Formulari contacte</w:t>
-      </w:r>
-    </w:p>
-    <w:p>
-      <w:pPr>
-        <w:rPr>
-          <w:b/>
-          <w:sz w:val="24"/>
-          <w:lang w:val="ca-ES"/>
-        </w:rPr>
-      </w:pPr>
-      <w:bookmarkStart w:id="0" w:name="_GoBack"/>
-      <w:r>
-        <w:rPr>
-          <w:b/>
-          <w:sz w:val="24"/>
-          <w:lang w:val="ca-ES"/>
-        </w:rPr>
-        <w:t>C</w:t>
-      </w:r>
-      <w:r>
-        <w:rPr>
-          <w:b/>
-          <w:sz w:val="24"/>
-          <w:lang w:val="ca-ES"/>
-        </w:rPr>
-        <w:t>ol</w:t>
-      </w:r>
-      <w:r>
-        <w:rPr>
-          <w:b/>
-          <w:sz w:val="24"/>
-          <w:lang w:val="ca-ES"/>
-        </w:rPr>
-        <w:t>·laboradors</w:t>
-      </w:r>
-      <w:r>
-        <w:rPr>
-          <w:b/>
-          <w:sz w:val="24"/>
-          <w:lang w:val="ca-ES"/>
-        </w:rPr>
-        <w:t xml:space="preserve"> </w:t>
-      </w:r>
-    </w:p>
-    <w:bookmarkEnd w:id="0"/>
-    <w:p>
-      <w:pPr>
-        <w:rPr>
-          <w:b/>
-          <w:sz w:val="24"/>
+    </w:p>
+    <w:p>
+      <w:pPr>
+        <w:jc w:val="both"/>
+        <w:rPr>
+          <w:b/>
+          <w:sz w:val="24"/>
+          <w:szCs w:val="24"/>
           <w:lang w:val="ca-ES"/>
         </w:rPr>
       </w:pPr>
@@ -826,8 +1574,129 @@
 </w:document>
 </file>
 
+<file path=word/numbering.xml><?xml version="1.0" encoding="utf-8"?>
+<w:numbering xmlns:wpc="http://schemas.microsoft.com/office/word/2010/wordprocessingCanvas" xmlns:mo="http://schemas.microsoft.com/office/mac/office/2008/main" xmlns:mc="http://schemas.openxmlformats.org/markup-compatibility/2006" xmlns:mv="urn:schemas-microsoft-com:mac:vml" xmlns:o="urn:schemas-microsoft-com:office:office" xmlns:r="http://schemas.openxmlformats.org/officeDocument/2006/relationships" xmlns:m="http://schemas.openxmlformats.org/officeDocument/2006/math" xmlns:v="urn:schemas-microsoft-com:vml" xmlns:wp14="http://schemas.microsoft.com/office/word/2010/wordprocessingDrawing" xmlns:wp="http://schemas.openxmlformats.org/drawingml/2006/wordprocessingDrawing" xmlns:w10="urn:schemas-microsoft-com:office:word" xmlns:w="http://schemas.openxmlformats.org/wordprocessingml/2006/main" xmlns:w14="http://schemas.microsoft.com/office/word/2010/wordml" xmlns:w15="http://schemas.microsoft.com/office/word/2012/wordml" xmlns:wpg="http://schemas.microsoft.com/office/word/2010/wordprocessingGroup" xmlns:wpi="http://schemas.microsoft.com/office/word/2010/wordprocessingInk" xmlns:wne="http://schemas.microsoft.com/office/word/2006/wordml" xmlns:wps="http://schemas.microsoft.com/office/word/2010/wordprocessingShape" mc:Ignorable="w14 w15 wp14">
+  <w:abstractNum w:abstractNumId="0">
+    <w:nsid w:val="33AB7767"/>
+    <w:multiLevelType w:val="hybridMultilevel"/>
+    <w:tmpl w:val="00E6BCEE"/>
+    <w:lvl w:ilvl="0" w:tplc="040A0001">
+      <w:start w:val="1"/>
+      <w:numFmt w:val="bullet"/>
+      <w:lvlText w:val=""/>
+      <w:lvlJc w:val="left"/>
+      <w:pPr>
+        <w:ind w:left="720" w:hanging="360"/>
+      </w:pPr>
+      <w:rPr>
+        <w:rFonts w:ascii="Symbol" w:hAnsi="Symbol" w:hint="default"/>
+      </w:rPr>
+    </w:lvl>
+    <w:lvl w:ilvl="1" w:tplc="040A0003">
+      <w:start w:val="1"/>
+      <w:numFmt w:val="bullet"/>
+      <w:lvlText w:val="o"/>
+      <w:lvlJc w:val="left"/>
+      <w:pPr>
+        <w:ind w:left="1440" w:hanging="360"/>
+      </w:pPr>
+      <w:rPr>
+        <w:rFonts w:ascii="Courier New" w:hAnsi="Courier New" w:cs="Courier New" w:hint="default"/>
+      </w:rPr>
+    </w:lvl>
+    <w:lvl w:ilvl="2" w:tplc="040A0005">
+      <w:start w:val="1"/>
+      <w:numFmt w:val="bullet"/>
+      <w:lvlText w:val=""/>
+      <w:lvlJc w:val="left"/>
+      <w:pPr>
+        <w:ind w:left="2160" w:hanging="360"/>
+      </w:pPr>
+      <w:rPr>
+        <w:rFonts w:ascii="Wingdings" w:hAnsi="Wingdings" w:hint="default"/>
+      </w:rPr>
+    </w:lvl>
+    <w:lvl w:ilvl="3" w:tplc="040A0001" w:tentative="1">
+      <w:start w:val="1"/>
+      <w:numFmt w:val="bullet"/>
+      <w:lvlText w:val=""/>
+      <w:lvlJc w:val="left"/>
+      <w:pPr>
+        <w:ind w:left="2880" w:hanging="360"/>
+      </w:pPr>
+      <w:rPr>
+        <w:rFonts w:ascii="Symbol" w:hAnsi="Symbol" w:hint="default"/>
+      </w:rPr>
+    </w:lvl>
+    <w:lvl w:ilvl="4" w:tplc="040A0003" w:tentative="1">
+      <w:start w:val="1"/>
+      <w:numFmt w:val="bullet"/>
+      <w:lvlText w:val="o"/>
+      <w:lvlJc w:val="left"/>
+      <w:pPr>
+        <w:ind w:left="3600" w:hanging="360"/>
+      </w:pPr>
+      <w:rPr>
+        <w:rFonts w:ascii="Courier New" w:hAnsi="Courier New" w:cs="Courier New" w:hint="default"/>
+      </w:rPr>
+    </w:lvl>
+    <w:lvl w:ilvl="5" w:tplc="040A0005" w:tentative="1">
+      <w:start w:val="1"/>
+      <w:numFmt w:val="bullet"/>
+      <w:lvlText w:val=""/>
+      <w:lvlJc w:val="left"/>
+      <w:pPr>
+        <w:ind w:left="4320" w:hanging="360"/>
+      </w:pPr>
+      <w:rPr>
+        <w:rFonts w:ascii="Wingdings" w:hAnsi="Wingdings" w:hint="default"/>
+      </w:rPr>
+    </w:lvl>
+    <w:lvl w:ilvl="6" w:tplc="040A0001" w:tentative="1">
+      <w:start w:val="1"/>
+      <w:numFmt w:val="bullet"/>
+      <w:lvlText w:val=""/>
+      <w:lvlJc w:val="left"/>
+      <w:pPr>
+        <w:ind w:left="5040" w:hanging="360"/>
+      </w:pPr>
+      <w:rPr>
+        <w:rFonts w:ascii="Symbol" w:hAnsi="Symbol" w:hint="default"/>
+      </w:rPr>
+    </w:lvl>
+    <w:lvl w:ilvl="7" w:tplc="040A0003" w:tentative="1">
+      <w:start w:val="1"/>
+      <w:numFmt w:val="bullet"/>
+      <w:lvlText w:val="o"/>
+      <w:lvlJc w:val="left"/>
+      <w:pPr>
+        <w:ind w:left="5760" w:hanging="360"/>
+      </w:pPr>
+      <w:rPr>
+        <w:rFonts w:ascii="Courier New" w:hAnsi="Courier New" w:cs="Courier New" w:hint="default"/>
+      </w:rPr>
+    </w:lvl>
+    <w:lvl w:ilvl="8" w:tplc="040A0005" w:tentative="1">
+      <w:start w:val="1"/>
+      <w:numFmt w:val="bullet"/>
+      <w:lvlText w:val=""/>
+      <w:lvlJc w:val="left"/>
+      <w:pPr>
+        <w:ind w:left="6480" w:hanging="360"/>
+      </w:pPr>
+      <w:rPr>
+        <w:rFonts w:ascii="Wingdings" w:hAnsi="Wingdings" w:hint="default"/>
+      </w:rPr>
+    </w:lvl>
+  </w:abstractNum>
+  <w:num w:numId="1">
+    <w:abstractNumId w:val="0"/>
+  </w:num>
+</w:numbering>
+</file>
+
 <file path=word/styles.xml><?xml version="1.0" encoding="utf-8"?>
-<w:styles xmlns:mc="http://schemas.openxmlformats.org/markup-compatibility/2006" xmlns:r="http://schemas.openxmlformats.org/officeDocument/2006/relationships" xmlns:w="http://schemas.openxmlformats.org/wordprocessingml/2006/main" xmlns:w14="http://schemas.microsoft.com/office/word/2010/wordml" xmlns:w15="http://schemas.microsoft.com/office/word/2012/wordml" xmlns:w16se="http://schemas.microsoft.com/office/word/2015/wordml/symex" mc:Ignorable="w14 w15 w16se">
+<w:styles xmlns:mc="http://schemas.openxmlformats.org/markup-compatibility/2006" xmlns:r="http://schemas.openxmlformats.org/officeDocument/2006/relationships" xmlns:w="http://schemas.openxmlformats.org/wordprocessingml/2006/main" xmlns:w14="http://schemas.microsoft.com/office/word/2010/wordml" xmlns:w15="http://schemas.microsoft.com/office/word/2012/wordml" mc:Ignorable="w14 w15">
   <w:docDefaults>
     <w:rPrDefault>
       <w:rPr>
@@ -843,7 +1712,7 @@
       </w:pPr>
     </w:pPrDefault>
   </w:docDefaults>
-  <w:latentStyles w:defLockedState="0" w:defUIPriority="99" w:defSemiHidden="0" w:defUnhideWhenUsed="0" w:defQFormat="0" w:count="371">
+  <w:latentStyles w:defLockedState="0" w:defUIPriority="99" w:defSemiHidden="0" w:defUnhideWhenUsed="0" w:defQFormat="0" w:count="382">
     <w:lsdException w:name="Normal" w:uiPriority="0" w:qFormat="1"/>
     <w:lsdException w:name="heading 1" w:uiPriority="9" w:qFormat="1"/>
     <w:lsdException w:name="heading 2" w:semiHidden="1" w:uiPriority="9" w:unhideWhenUsed="1" w:qFormat="1"/>
@@ -949,7 +1818,6 @@
     <w:lsdException w:name="HTML Sample" w:semiHidden="1" w:unhideWhenUsed="1"/>
     <w:lsdException w:name="HTML Typewriter" w:semiHidden="1" w:unhideWhenUsed="1"/>
     <w:lsdException w:name="HTML Variable" w:semiHidden="1" w:unhideWhenUsed="1"/>
-    <w:lsdException w:name="Normal Table" w:semiHidden="1" w:unhideWhenUsed="1"/>
     <w:lsdException w:name="annotation subject" w:semiHidden="1" w:unhideWhenUsed="1"/>
     <w:lsdException w:name="No List" w:semiHidden="1" w:unhideWhenUsed="1"/>
     <w:lsdException w:name="Outline List 1" w:semiHidden="1" w:unhideWhenUsed="1"/>
@@ -995,11 +1863,9 @@
     <w:lsdException w:name="Table Subtle 1" w:semiHidden="1" w:unhideWhenUsed="1"/>
     <w:lsdException w:name="Table Subtle 2" w:semiHidden="1" w:unhideWhenUsed="1"/>
     <w:lsdException w:name="Table Web 1" w:semiHidden="1" w:unhideWhenUsed="1"/>
-    <w:lsdException w:name="Table Web 2" w:semiHidden="1" w:unhideWhenUsed="1"/>
     <w:lsdException w:name="Table Web 3" w:semiHidden="1" w:unhideWhenUsed="1"/>
     <w:lsdException w:name="Balloon Text" w:semiHidden="1" w:unhideWhenUsed="1"/>
     <w:lsdException w:name="Table Grid" w:uiPriority="39"/>
-    <w:lsdException w:name="Table Theme" w:semiHidden="1" w:unhideWhenUsed="1"/>
     <w:lsdException w:name="Placeholder Text" w:semiHidden="1"/>
     <w:lsdException w:name="No Spacing" w:uiPriority="1" w:qFormat="1"/>
     <w:lsdException w:name="Light Shading" w:uiPriority="60"/>
@@ -1215,6 +2081,8 @@
     <w:lsdException w:name="List Table 5 Dark Accent 6" w:uiPriority="50"/>
     <w:lsdException w:name="List Table 6 Colorful Accent 6" w:uiPriority="51"/>
     <w:lsdException w:name="List Table 7 Colorful Accent 6" w:uiPriority="52"/>
+    <w:lsdException w:name="Mention" w:semiHidden="1" w:unhideWhenUsed="1"/>
+    <w:lsdException w:name="Smart Hyperlink" w:semiHidden="1" w:unhideWhenUsed="1"/>
   </w:latentStyles>
   <w:style w:type="paragraph" w:default="1" w:styleId="Normal">
     <w:name w:val="Normal"/>
@@ -1246,6 +2114,17 @@
     <w:uiPriority w:val="99"/>
     <w:semiHidden/>
     <w:unhideWhenUsed/>
+  </w:style>
+  <w:style w:type="paragraph" w:styleId="Prrafodelista">
+    <w:name w:val="List Paragraph"/>
+    <w:basedOn w:val="Normal"/>
+    <w:uiPriority w:val="34"/>
+    <w:qFormat/>
+    <w:rsid w:val="005B7076"/>
+    <w:pPr>
+      <w:ind w:left="720"/>
+      <w:contextualSpacing/>
+    </w:pPr>
   </w:style>
 </w:styles>
 </file>
